--- a/docs/技術文件.docx
+++ b/docs/技術文件.docx
@@ -141,7 +141,7 @@
           <w:noProof/>
         </w:rPr>
         <w:drawing>
-          <wp:anchor distT="0" distB="0" distL="0" distR="0" simplePos="0" relativeHeight="251658240" behindDoc="0" locked="0" layoutInCell="1" allowOverlap="1">
+          <wp:anchor distT="0" distB="0" distL="0" distR="0" simplePos="0" relativeHeight="251660800" behindDoc="0" locked="0" layoutInCell="1" allowOverlap="1">
             <wp:simplePos x="0" y="0"/>
             <wp:positionH relativeFrom="page">
               <wp:posOffset>1447800</wp:posOffset>
@@ -190,7 +190,7 @@
           <w:noProof/>
         </w:rPr>
         <w:drawing>
-          <wp:anchor distT="0" distB="0" distL="0" distR="0" simplePos="0" relativeHeight="251659264" behindDoc="0" locked="0" layoutInCell="1" allowOverlap="1">
+          <wp:anchor distT="0" distB="0" distL="0" distR="0" simplePos="0" relativeHeight="251661824" behindDoc="0" locked="0" layoutInCell="1" allowOverlap="1">
             <wp:simplePos x="0" y="0"/>
             <wp:positionH relativeFrom="page">
               <wp:posOffset>1447800</wp:posOffset>
@@ -539,7 +539,7 @@
           <w:noProof/>
         </w:rPr>
         <w:drawing>
-          <wp:anchor distT="0" distB="0" distL="0" distR="0" simplePos="0" relativeHeight="2" behindDoc="0" locked="0" layoutInCell="1" allowOverlap="1">
+          <wp:anchor distT="0" distB="0" distL="0" distR="0" simplePos="0" relativeHeight="251652608" behindDoc="0" locked="0" layoutInCell="1" allowOverlap="1">
             <wp:simplePos x="0" y="0"/>
             <wp:positionH relativeFrom="page">
               <wp:posOffset>2237104</wp:posOffset>
@@ -747,7 +747,7 @@
           <w:noProof/>
         </w:rPr>
         <w:drawing>
-          <wp:anchor distT="0" distB="0" distL="0" distR="0" simplePos="0" relativeHeight="3" behindDoc="0" locked="0" layoutInCell="1" allowOverlap="1">
+          <wp:anchor distT="0" distB="0" distL="0" distR="0" simplePos="0" relativeHeight="251653632" behindDoc="0" locked="0" layoutInCell="1" allowOverlap="1">
             <wp:simplePos x="0" y="0"/>
             <wp:positionH relativeFrom="page">
               <wp:posOffset>1447800</wp:posOffset>
@@ -815,7 +815,7 @@
           <w:noProof/>
         </w:rPr>
         <w:drawing>
-          <wp:anchor distT="0" distB="0" distL="0" distR="0" simplePos="0" relativeHeight="4" behindDoc="0" locked="0" layoutInCell="1" allowOverlap="1">
+          <wp:anchor distT="0" distB="0" distL="0" distR="0" simplePos="0" relativeHeight="251654656" behindDoc="0" locked="0" layoutInCell="1" allowOverlap="1">
             <wp:simplePos x="0" y="0"/>
             <wp:positionH relativeFrom="page">
               <wp:posOffset>2308860</wp:posOffset>
@@ -928,14 +928,7 @@
           <w:rFonts w:ascii="Arial" w:eastAsia="標楷體" w:hAnsi="Arial"/>
           <w:w w:val="105"/>
         </w:rPr>
-        <w:t xml:space="preserve"> </w:t>
-      </w:r>
-      <w:r>
-        <w:rPr>
-          <w:rFonts w:ascii="Arial" w:eastAsia="標楷體" w:hAnsi="Arial"/>
-          <w:w w:val="105"/>
-        </w:rPr>
-        <w:t xml:space="preserve">00 </w:t>
+        <w:t xml:space="preserve"> 00 </w:t>
       </w:r>
       <w:proofErr w:type="spellStart"/>
       <w:r>
@@ -951,14 +944,7 @@
           <w:rFonts w:ascii="Arial" w:eastAsia="標楷體" w:hAnsi="Arial"/>
           <w:w w:val="105"/>
         </w:rPr>
-        <w:t xml:space="preserve"> </w:t>
-      </w:r>
-      <w:r>
-        <w:rPr>
-          <w:rFonts w:ascii="Arial" w:eastAsia="標楷體" w:hAnsi="Arial"/>
-          <w:w w:val="105"/>
-        </w:rPr>
-        <w:t>11</w:t>
+        <w:t xml:space="preserve"> 11</w:t>
       </w:r>
       <w:r>
         <w:rPr>
@@ -1069,7 +1055,7 @@
           <w:noProof/>
         </w:rPr>
         <w:drawing>
-          <wp:anchor distT="0" distB="0" distL="0" distR="0" simplePos="0" relativeHeight="5" behindDoc="0" locked="0" layoutInCell="1" allowOverlap="1">
+          <wp:anchor distT="0" distB="0" distL="0" distR="0" simplePos="0" relativeHeight="251655680" behindDoc="0" locked="0" layoutInCell="1" allowOverlap="1">
             <wp:simplePos x="0" y="0"/>
             <wp:positionH relativeFrom="page">
               <wp:posOffset>3599100</wp:posOffset>
@@ -1209,7 +1195,7 @@
           <w:noProof/>
         </w:rPr>
         <w:drawing>
-          <wp:anchor distT="0" distB="0" distL="0" distR="0" simplePos="0" relativeHeight="6" behindDoc="0" locked="0" layoutInCell="1" allowOverlap="1">
+          <wp:anchor distT="0" distB="0" distL="0" distR="0" simplePos="0" relativeHeight="251656704" behindDoc="0" locked="0" layoutInCell="1" allowOverlap="1">
             <wp:simplePos x="0" y="0"/>
             <wp:positionH relativeFrom="page">
               <wp:posOffset>1447800</wp:posOffset>
@@ -1258,7 +1244,7 @@
           <w:noProof/>
         </w:rPr>
         <w:drawing>
-          <wp:anchor distT="0" distB="0" distL="0" distR="0" simplePos="0" relativeHeight="7" behindDoc="0" locked="0" layoutInCell="1" allowOverlap="1">
+          <wp:anchor distT="0" distB="0" distL="0" distR="0" simplePos="0" relativeHeight="251657728" behindDoc="0" locked="0" layoutInCell="1" allowOverlap="1">
             <wp:simplePos x="0" y="0"/>
             <wp:positionH relativeFrom="page">
               <wp:posOffset>1447800</wp:posOffset>
@@ -1405,14 +1391,7 @@
           <w:rFonts w:ascii="Arial" w:eastAsia="標楷體" w:hAnsi="Arial"/>
           <w:w w:val="105"/>
         </w:rPr>
-        <w:t xml:space="preserve"> </w:t>
-      </w:r>
-      <w:r>
-        <w:rPr>
-          <w:rFonts w:ascii="Arial" w:eastAsia="標楷體" w:hAnsi="Arial"/>
-          <w:w w:val="105"/>
-        </w:rPr>
-        <w:t xml:space="preserve">Runge </w:t>
+        <w:t xml:space="preserve"> Runge </w:t>
       </w:r>
       <w:proofErr w:type="spellStart"/>
       <w:r>
@@ -1604,7 +1583,7 @@
           <w:noProof/>
         </w:rPr>
         <w:drawing>
-          <wp:anchor distT="0" distB="0" distL="0" distR="0" simplePos="0" relativeHeight="8" behindDoc="0" locked="0" layoutInCell="1" allowOverlap="1">
+          <wp:anchor distT="0" distB="0" distL="0" distR="0" simplePos="0" relativeHeight="251658752" behindDoc="0" locked="0" layoutInCell="1" allowOverlap="1">
             <wp:simplePos x="0" y="0"/>
             <wp:positionH relativeFrom="page">
               <wp:posOffset>1857348</wp:posOffset>
@@ -1669,21 +1648,73 @@
       <w:r>
         <w:rPr>
           <w:rFonts w:ascii="Arial" w:eastAsia="標楷體" w:hAnsi="Arial"/>
+          <w:w w:val="105"/>
+        </w:rPr>
+        <w:t>Runge-</w:t>
+      </w:r>
+      <w:proofErr w:type="spellStart"/>
+      <w:r>
+        <w:rPr>
+          <w:rFonts w:ascii="Arial" w:eastAsia="標楷體" w:hAnsi="Arial"/>
+          <w:w w:val="105"/>
+        </w:rPr>
+        <w:t>Kutta</w:t>
+      </w:r>
+      <w:proofErr w:type="spellEnd"/>
+      <w:r>
+        <w:rPr>
+          <w:rFonts w:ascii="Arial" w:eastAsia="標楷體" w:hAnsi="Arial"/>
+          <w:spacing w:val="-7"/>
+          <w:w w:val="105"/>
+        </w:rPr>
+        <w:t xml:space="preserve"> </w:t>
+      </w:r>
+      <w:proofErr w:type="spellStart"/>
+      <w:r>
+        <w:rPr>
+          <w:rFonts w:ascii="Arial" w:eastAsia="標楷體" w:hAnsi="Arial"/>
+          <w:spacing w:val="-1"/>
+          <w:w w:val="105"/>
+        </w:rPr>
+        <w:t>依照上面公式計算</w:t>
+      </w:r>
+      <w:proofErr w:type="spellEnd"/>
+      <w:r>
+        <w:rPr>
+          <w:rFonts w:ascii="Arial" w:eastAsia="標楷體" w:hAnsi="Arial"/>
+          <w:spacing w:val="-1"/>
+          <w:w w:val="105"/>
+        </w:rPr>
+        <w:t>。</w:t>
+      </w:r>
+    </w:p>
+    <w:p>
+      <w:pPr>
+        <w:rPr>
+          <w:rFonts w:ascii="Arial" w:eastAsia="標楷體" w:hAnsi="Arial"/>
+        </w:rPr>
+      </w:pPr>
+    </w:p>
+    <w:p>
+      <w:pPr>
+        <w:rPr>
+          <w:rFonts w:ascii="Arial" w:eastAsia="標楷體" w:hAnsi="Arial"/>
+        </w:rPr>
+        <w:sectPr>
+          <w:pgSz w:w="11910" w:h="16840"/>
+          <w:pgMar w:top="1560" w:right="1220" w:bottom="280" w:left="1680" w:header="720" w:footer="720" w:gutter="0"/>
+          <w:cols w:space="720"/>
+        </w:sectPr>
+      </w:pPr>
+      <w:r>
+        <w:rPr>
           <w:noProof/>
         </w:rPr>
         <w:drawing>
-          <wp:anchor distT="0" distB="0" distL="0" distR="0" simplePos="0" relativeHeight="9" behindDoc="0" locked="0" layoutInCell="1" allowOverlap="1">
-            <wp:simplePos x="0" y="0"/>
-            <wp:positionH relativeFrom="page">
-              <wp:posOffset>1447800</wp:posOffset>
-            </wp:positionH>
-            <wp:positionV relativeFrom="paragraph">
-              <wp:posOffset>294513</wp:posOffset>
-            </wp:positionV>
-            <wp:extent cx="5273755" cy="3621024"/>
+          <wp:inline distT="0" distB="0" distL="0" distR="0" wp14:anchorId="73CF9814" wp14:editId="0CA6EAE5">
+            <wp:extent cx="5721350" cy="3973195"/>
             <wp:effectExtent l="0" t="0" r="0" b="0"/>
-            <wp:wrapTopAndBottom/>
-            <wp:docPr id="27" name="image14.jpeg"/>
+            <wp:docPr id="2" name="圖片 2"/>
             <wp:cNvGraphicFramePr>
               <a:graphicFrameLocks xmlns:a="http://schemas.openxmlformats.org/drawingml/2006/main" noChangeAspect="1"/>
             </wp:cNvGraphicFramePr>
@@ -1691,11 +1722,11 @@
               <a:graphicData uri="http://schemas.openxmlformats.org/drawingml/2006/picture">
                 <pic:pic xmlns:pic="http://schemas.openxmlformats.org/drawingml/2006/picture">
                   <pic:nvPicPr>
-                    <pic:cNvPr id="28" name="image14.jpeg"/>
+                    <pic:cNvPr id="1" name=""/>
                     <pic:cNvPicPr/>
                   </pic:nvPicPr>
                   <pic:blipFill>
-                    <a:blip r:embed="rId18" cstate="print"/>
+                    <a:blip r:embed="rId18"/>
                     <a:stretch>
                       <a:fillRect/>
                     </a:stretch>
@@ -1703,115 +1734,7 @@
                   <pic:spPr>
                     <a:xfrm>
                       <a:off x="0" y="0"/>
-                      <a:ext cx="5273755" cy="3621024"/>
-                    </a:xfrm>
-                    <a:prstGeom prst="rect">
-                      <a:avLst/>
-                    </a:prstGeom>
-                  </pic:spPr>
-                </pic:pic>
-              </a:graphicData>
-            </a:graphic>
-          </wp:anchor>
-        </w:drawing>
-      </w:r>
-      <w:r>
-        <w:rPr>
-          <w:rFonts w:ascii="Arial" w:eastAsia="標楷體" w:hAnsi="Arial"/>
-          <w:w w:val="105"/>
-        </w:rPr>
-        <w:t>Runge-</w:t>
-      </w:r>
-      <w:proofErr w:type="spellStart"/>
-      <w:r>
-        <w:rPr>
-          <w:rFonts w:ascii="Arial" w:eastAsia="標楷體" w:hAnsi="Arial"/>
-          <w:w w:val="105"/>
-        </w:rPr>
-        <w:t>Kutta</w:t>
-      </w:r>
-      <w:proofErr w:type="spellEnd"/>
-      <w:r>
-        <w:rPr>
-          <w:rFonts w:ascii="Arial" w:eastAsia="標楷體" w:hAnsi="Arial"/>
-          <w:spacing w:val="-7"/>
-          <w:w w:val="105"/>
-        </w:rPr>
-        <w:t xml:space="preserve"> </w:t>
-      </w:r>
-      <w:proofErr w:type="spellStart"/>
-      <w:r>
-        <w:rPr>
-          <w:rFonts w:ascii="Arial" w:eastAsia="標楷體" w:hAnsi="Arial"/>
-          <w:spacing w:val="-1"/>
-          <w:w w:val="105"/>
-        </w:rPr>
-        <w:t>依照上面公式計算</w:t>
-      </w:r>
-      <w:proofErr w:type="spellEnd"/>
-      <w:r>
-        <w:rPr>
-          <w:rFonts w:ascii="Arial" w:eastAsia="標楷體" w:hAnsi="Arial"/>
-          <w:spacing w:val="-1"/>
-          <w:w w:val="105"/>
-        </w:rPr>
-        <w:t>。</w:t>
-      </w:r>
-    </w:p>
-    <w:p>
-      <w:pPr>
-        <w:rPr>
-          <w:rFonts w:ascii="Arial" w:eastAsia="標楷體" w:hAnsi="Arial"/>
-        </w:rPr>
-        <w:sectPr>
-          <w:pgSz w:w="11910" w:h="16840"/>
-          <w:pgMar w:top="1560" w:right="1220" w:bottom="280" w:left="1680" w:header="720" w:footer="720" w:gutter="0"/>
-          <w:cols w:space="720"/>
-        </w:sectPr>
-      </w:pPr>
-    </w:p>
-    <w:p>
-      <w:pPr>
-        <w:pStyle w:val="a3"/>
-        <w:ind w:left="600"/>
-        <w:rPr>
-          <w:rFonts w:ascii="Arial" w:eastAsia="標楷體" w:hAnsi="Arial"/>
-          <w:sz w:val="20"/>
-        </w:rPr>
-      </w:pPr>
-      <w:bookmarkStart w:id="0" w:name="_GoBack"/>
-      <w:r>
-        <w:rPr>
-          <w:rFonts w:ascii="Arial" w:eastAsia="標楷體" w:hAnsi="Arial"/>
-          <w:noProof/>
-          <w:sz w:val="20"/>
-        </w:rPr>
-        <w:lastRenderedPageBreak/>
-        <w:drawing>
-          <wp:inline distT="0" distB="0" distL="0" distR="0">
-            <wp:extent cx="5260183" cy="3168396"/>
-            <wp:effectExtent l="0" t="0" r="0" b="0"/>
-            <wp:docPr id="29" name="image15.jpeg"/>
-            <wp:cNvGraphicFramePr>
-              <a:graphicFrameLocks xmlns:a="http://schemas.openxmlformats.org/drawingml/2006/main" noChangeAspect="1"/>
-            </wp:cNvGraphicFramePr>
-            <a:graphic xmlns:a="http://schemas.openxmlformats.org/drawingml/2006/main">
-              <a:graphicData uri="http://schemas.openxmlformats.org/drawingml/2006/picture">
-                <pic:pic xmlns:pic="http://schemas.openxmlformats.org/drawingml/2006/picture">
-                  <pic:nvPicPr>
-                    <pic:cNvPr id="30" name="image15.jpeg"/>
-                    <pic:cNvPicPr/>
-                  </pic:nvPicPr>
-                  <pic:blipFill>
-                    <a:blip r:embed="rId19" cstate="print"/>
-                    <a:stretch>
-                      <a:fillRect/>
-                    </a:stretch>
-                  </pic:blipFill>
-                  <pic:spPr>
-                    <a:xfrm>
-                      <a:off x="0" y="0"/>
-                      <a:ext cx="5260183" cy="3168396"/>
+                      <a:ext cx="5721350" cy="3973195"/>
                     </a:xfrm>
                     <a:prstGeom prst="rect">
                       <a:avLst/>
@@ -1823,17 +1746,6 @@
           </wp:inline>
         </w:drawing>
       </w:r>
-      <w:bookmarkEnd w:id="0"/>
-    </w:p>
-    <w:p>
-      <w:pPr>
-        <w:pStyle w:val="a3"/>
-        <w:spacing w:before="8"/>
-        <w:rPr>
-          <w:rFonts w:ascii="Arial" w:eastAsia="標楷體" w:hAnsi="Arial"/>
-          <w:sz w:val="9"/>
-        </w:rPr>
-      </w:pPr>
     </w:p>
     <w:p>
       <w:pPr>
@@ -1846,15 +1758,14 @@
       </w:pPr>
       <w:r>
         <w:rPr>
-          <w:rFonts w:ascii="Arial" w:eastAsia="標楷體" w:hAnsi="Arial"/>
           <w:noProof/>
-          <w:sz w:val="20"/>
-        </w:rPr>
+        </w:rPr>
+        <w:lastRenderedPageBreak/>
         <w:drawing>
-          <wp:inline distT="0" distB="0" distL="0" distR="0">
-            <wp:extent cx="5282026" cy="3303651"/>
+          <wp:inline distT="0" distB="0" distL="0" distR="0" wp14:anchorId="309ED50D" wp14:editId="4764A451">
+            <wp:extent cx="5721350" cy="3267710"/>
             <wp:effectExtent l="0" t="0" r="0" b="0"/>
-            <wp:docPr id="31" name="image16.jpeg"/>
+            <wp:docPr id="4" name="圖片 4"/>
             <wp:cNvGraphicFramePr>
               <a:graphicFrameLocks xmlns:a="http://schemas.openxmlformats.org/drawingml/2006/main" noChangeAspect="1"/>
             </wp:cNvGraphicFramePr>
@@ -1862,11 +1773,11 @@
               <a:graphicData uri="http://schemas.openxmlformats.org/drawingml/2006/picture">
                 <pic:pic xmlns:pic="http://schemas.openxmlformats.org/drawingml/2006/picture">
                   <pic:nvPicPr>
-                    <pic:cNvPr id="32" name="image16.jpeg"/>
+                    <pic:cNvPr id="1" name=""/>
                     <pic:cNvPicPr/>
                   </pic:nvPicPr>
                   <pic:blipFill>
-                    <a:blip r:embed="rId20" cstate="print"/>
+                    <a:blip r:embed="rId19"/>
                     <a:stretch>
                       <a:fillRect/>
                     </a:stretch>
@@ -1874,7 +1785,67 @@
                   <pic:spPr>
                     <a:xfrm>
                       <a:off x="0" y="0"/>
-                      <a:ext cx="5282026" cy="3303651"/>
+                      <a:ext cx="5721350" cy="3267710"/>
+                    </a:xfrm>
+                    <a:prstGeom prst="rect">
+                      <a:avLst/>
+                    </a:prstGeom>
+                  </pic:spPr>
+                </pic:pic>
+              </a:graphicData>
+            </a:graphic>
+          </wp:inline>
+        </w:drawing>
+      </w:r>
+    </w:p>
+    <w:p>
+      <w:pPr>
+        <w:pStyle w:val="a3"/>
+        <w:spacing w:before="8"/>
+        <w:rPr>
+          <w:rFonts w:ascii="Arial" w:eastAsia="標楷體" w:hAnsi="Arial"/>
+          <w:sz w:val="9"/>
+        </w:rPr>
+      </w:pPr>
+    </w:p>
+    <w:p>
+      <w:pPr>
+        <w:pStyle w:val="a3"/>
+        <w:ind w:left="600"/>
+        <w:rPr>
+          <w:rFonts w:ascii="Arial" w:eastAsia="標楷體" w:hAnsi="Arial"/>
+          <w:sz w:val="20"/>
+        </w:rPr>
+      </w:pPr>
+      <w:r>
+        <w:rPr>
+          <w:noProof/>
+        </w:rPr>
+        <w:drawing>
+          <wp:inline distT="0" distB="0" distL="0" distR="0" wp14:anchorId="5C528DC3" wp14:editId="38D3315B">
+            <wp:extent cx="5721350" cy="3592830"/>
+            <wp:effectExtent l="0" t="0" r="0" b="0"/>
+            <wp:docPr id="6" name="圖片 6"/>
+            <wp:cNvGraphicFramePr>
+              <a:graphicFrameLocks xmlns:a="http://schemas.openxmlformats.org/drawingml/2006/main" noChangeAspect="1"/>
+            </wp:cNvGraphicFramePr>
+            <a:graphic xmlns:a="http://schemas.openxmlformats.org/drawingml/2006/main">
+              <a:graphicData uri="http://schemas.openxmlformats.org/drawingml/2006/picture">
+                <pic:pic xmlns:pic="http://schemas.openxmlformats.org/drawingml/2006/picture">
+                  <pic:nvPicPr>
+                    <pic:cNvPr id="1" name=""/>
+                    <pic:cNvPicPr/>
+                  </pic:nvPicPr>
+                  <pic:blipFill>
+                    <a:blip r:embed="rId20"/>
+                    <a:stretch>
+                      <a:fillRect/>
+                    </a:stretch>
+                  </pic:blipFill>
+                  <pic:spPr>
+                    <a:xfrm>
+                      <a:off x="0" y="0"/>
+                      <a:ext cx="5721350" cy="3592830"/>
                     </a:xfrm>
                     <a:prstGeom prst="rect">
                       <a:avLst/>
@@ -2054,7 +2025,7 @@
               <w:spacing w:before="52"/>
               <w:jc w:val="center"/>
               <w:rPr>
-                <w:rFonts w:ascii="Arial" w:eastAsia="標楷體" w:hAnsi="Arial" w:hint="eastAsia"/>
+                <w:rFonts w:ascii="Arial" w:eastAsia="標楷體" w:hAnsi="Arial"/>
                 <w:lang w:eastAsia="zh-TW"/>
               </w:rPr>
             </w:pPr>
@@ -2067,7 +2038,7 @@
                   <v:stroke joinstyle="miter"/>
                   <v:path gradientshapeok="t" o:connecttype="rect"/>
                 </v:shapetype>
-                <v:shape id="文字方塊 2" o:spid="_x0000_s1026" type="#_x0000_t202" style="position:absolute;left:0;text-align:left;margin-left:-2.8pt;margin-top:.8pt;width:58.4pt;height:21.4pt;z-index:-251655168;visibility:visible;mso-height-percent:200;mso-wrap-distance-left:9pt;mso-wrap-distance-top:3.6pt;mso-wrap-distance-right:9pt;mso-wrap-distance-bottom:3.6pt;mso-position-horizontal-relative:text;mso-position-vertical-relative:text;mso-height-percent:200;mso-width-relative:margin;mso-height-relative:margin;v-text-anchor:top" wrapcoords="-277 0 -277 20829 21600 20829 21600 0 -277 0" stroked="f">
+                <v:shape id="文字方塊 2" o:spid="_x0000_s1026" type="#_x0000_t202" style="position:absolute;left:0;text-align:left;margin-left:-2.8pt;margin-top:.8pt;width:58.4pt;height:21.4pt;z-index:-251653632;visibility:visible;mso-height-percent:200;mso-wrap-distance-left:9pt;mso-wrap-distance-top:3.6pt;mso-wrap-distance-right:9pt;mso-wrap-distance-bottom:3.6pt;mso-position-horizontal-relative:text;mso-position-vertical-relative:text;mso-height-percent:200;mso-width-relative:margin;mso-height-relative:margin;v-text-anchor:top" wrapcoords="-277 0 -277 20829 21600 20829 21600 0 -277 0" stroked="f">
                   <v:textbox style="mso-next-textbox:#文字方塊 2;mso-fit-shape-to-text:t">
                     <w:txbxContent>
                       <w:p>
@@ -2094,7 +2065,7 @@
               <w:spacing w:before="52"/>
               <w:jc w:val="center"/>
               <w:rPr>
-                <w:rFonts w:ascii="Arial" w:eastAsia="標楷體" w:hAnsi="Arial" w:hint="eastAsia"/>
+                <w:rFonts w:ascii="Arial" w:eastAsia="標楷體" w:hAnsi="Arial"/>
                 <w:lang w:eastAsia="zh-TW"/>
               </w:rPr>
             </w:pPr>
@@ -2125,7 +2096,7 @@
               <w:spacing w:before="52"/>
               <w:jc w:val="center"/>
               <w:rPr>
-                <w:rFonts w:ascii="Arial" w:eastAsia="標楷體" w:hAnsi="Arial" w:hint="eastAsia"/>
+                <w:rFonts w:ascii="Arial" w:eastAsia="標楷體" w:hAnsi="Arial"/>
                 <w:lang w:eastAsia="zh-TW"/>
               </w:rPr>
             </w:pPr>
@@ -2156,7 +2127,7 @@
               <w:spacing w:before="52"/>
               <w:jc w:val="center"/>
               <w:rPr>
-                <w:rFonts w:ascii="Arial" w:eastAsia="標楷體" w:hAnsi="Arial" w:hint="eastAsia"/>
+                <w:rFonts w:ascii="Arial" w:eastAsia="標楷體" w:hAnsi="Arial"/>
                 <w:lang w:eastAsia="zh-TW"/>
               </w:rPr>
             </w:pPr>
@@ -2189,7 +2160,7 @@
               <w:spacing w:before="52"/>
               <w:jc w:val="center"/>
               <w:rPr>
-                <w:rFonts w:ascii="Arial" w:eastAsia="標楷體" w:hAnsi="Arial" w:hint="eastAsia"/>
+                <w:rFonts w:ascii="Arial" w:eastAsia="標楷體" w:hAnsi="Arial"/>
                 <w:lang w:eastAsia="zh-TW"/>
               </w:rPr>
             </w:pPr>
@@ -2220,7 +2191,7 @@
               <w:spacing w:before="52"/>
               <w:jc w:val="center"/>
               <w:rPr>
-                <w:rFonts w:ascii="Arial" w:eastAsia="標楷體" w:hAnsi="Arial" w:hint="eastAsia"/>
+                <w:rFonts w:ascii="Arial" w:eastAsia="標楷體" w:hAnsi="Arial"/>
                 <w:lang w:eastAsia="zh-TW"/>
               </w:rPr>
             </w:pPr>
@@ -2244,7 +2215,7 @@
               <w:spacing w:before="52"/>
               <w:jc w:val="center"/>
               <w:rPr>
-                <w:rFonts w:ascii="Arial" w:eastAsia="標楷體" w:hAnsi="Arial" w:hint="eastAsia"/>
+                <w:rFonts w:ascii="Arial" w:eastAsia="標楷體" w:hAnsi="Arial"/>
                 <w:lang w:eastAsia="zh-TW"/>
               </w:rPr>
             </w:pPr>
@@ -2268,7 +2239,7 @@
               <w:spacing w:before="52"/>
               <w:jc w:val="center"/>
               <w:rPr>
-                <w:rFonts w:ascii="Arial" w:eastAsia="標楷體" w:hAnsi="Arial" w:hint="eastAsia"/>
+                <w:rFonts w:ascii="Arial" w:eastAsia="標楷體" w:hAnsi="Arial"/>
                 <w:lang w:eastAsia="zh-TW"/>
               </w:rPr>
             </w:pPr>
@@ -2294,77 +2265,7 @@
               <w:spacing w:before="52"/>
               <w:jc w:val="center"/>
               <w:rPr>
-                <w:rFonts w:ascii="Arial" w:eastAsia="標楷體" w:hAnsi="Arial" w:hint="eastAsia"/>
-                <w:lang w:eastAsia="zh-TW"/>
-              </w:rPr>
-            </w:pPr>
-          </w:p>
-        </w:tc>
-        <w:tc>
-          <w:tcPr>
-            <w:tcW w:w="2019" w:type="dxa"/>
-            <w:vAlign w:val="center"/>
-          </w:tcPr>
-          <w:p>
-            <w:pPr>
-              <w:pStyle w:val="a3"/>
-              <w:spacing w:before="52"/>
-              <w:jc w:val="center"/>
-              <w:rPr>
-                <w:rFonts w:ascii="Arial" w:eastAsia="標楷體" w:hAnsi="Arial" w:hint="eastAsia"/>
-                <w:lang w:eastAsia="zh-TW"/>
-              </w:rPr>
-            </w:pPr>
-          </w:p>
-        </w:tc>
-        <w:tc>
-          <w:tcPr>
-            <w:tcW w:w="2019" w:type="dxa"/>
-            <w:vAlign w:val="center"/>
-          </w:tcPr>
-          <w:p>
-            <w:pPr>
-              <w:pStyle w:val="a3"/>
-              <w:spacing w:before="52"/>
-              <w:jc w:val="center"/>
-              <w:rPr>
-                <w:rFonts w:ascii="Arial" w:eastAsia="標楷體" w:hAnsi="Arial" w:hint="eastAsia"/>
-                <w:lang w:eastAsia="zh-TW"/>
-              </w:rPr>
-            </w:pPr>
-          </w:p>
-        </w:tc>
-        <w:tc>
-          <w:tcPr>
-            <w:tcW w:w="2019" w:type="dxa"/>
-            <w:vAlign w:val="center"/>
-          </w:tcPr>
-          <w:p>
-            <w:pPr>
-              <w:pStyle w:val="a3"/>
-              <w:spacing w:before="52"/>
-              <w:jc w:val="center"/>
-              <w:rPr>
-                <w:rFonts w:ascii="Arial" w:eastAsia="標楷體" w:hAnsi="Arial" w:hint="eastAsia"/>
-                <w:lang w:eastAsia="zh-TW"/>
-              </w:rPr>
-            </w:pPr>
-          </w:p>
-        </w:tc>
-      </w:tr>
-      <w:tr>
-        <w:tc>
-          <w:tcPr>
-            <w:tcW w:w="2089" w:type="dxa"/>
-            <w:vAlign w:val="center"/>
-          </w:tcPr>
-          <w:p>
-            <w:pPr>
-              <w:pStyle w:val="a3"/>
-              <w:spacing w:before="52"/>
-              <w:jc w:val="center"/>
-              <w:rPr>
-                <w:rFonts w:ascii="Arial" w:eastAsia="標楷體" w:hAnsi="Arial" w:hint="eastAsia"/>
+                <w:rFonts w:ascii="Arial" w:eastAsia="標楷體" w:hAnsi="Arial"/>
                 <w:lang w:eastAsia="zh-TW"/>
               </w:rPr>
             </w:pPr>
@@ -2380,7 +2281,14 @@
                 <w:rFonts w:ascii="Arial" w:eastAsia="標楷體" w:hAnsi="Arial"/>
                 <w:lang w:eastAsia="zh-TW"/>
               </w:rPr>
-              <w:t>.0295</w:t>
+              <w:t>.0</w:t>
+            </w:r>
+            <w:r>
+              <w:rPr>
+                <w:rFonts w:ascii="Arial" w:eastAsia="標楷體" w:hAnsi="Arial"/>
+                <w:lang w:eastAsia="zh-TW"/>
+              </w:rPr>
+              <w:t>3</w:t>
             </w:r>
           </w:p>
         </w:tc>
@@ -2395,7 +2303,7 @@
               <w:spacing w:before="52"/>
               <w:jc w:val="center"/>
               <w:rPr>
-                <w:rFonts w:ascii="Arial" w:eastAsia="標楷體" w:hAnsi="Arial" w:hint="eastAsia"/>
+                <w:rFonts w:ascii="Arial" w:eastAsia="標楷體" w:hAnsi="Arial"/>
                 <w:lang w:eastAsia="zh-TW"/>
               </w:rPr>
             </w:pPr>
@@ -2419,17 +2327,19 @@
               <w:spacing w:before="52"/>
               <w:jc w:val="center"/>
               <w:rPr>
-                <w:rFonts w:ascii="Arial" w:eastAsia="標楷體" w:hAnsi="Arial" w:hint="eastAsia"/>
+                <w:rFonts w:ascii="Arial" w:eastAsia="標楷體" w:hAnsi="Arial"/>
                 <w:lang w:eastAsia="zh-TW"/>
               </w:rPr>
             </w:pPr>
             <w:r>
               <w:rPr>
-                <w:rFonts w:ascii="Arial" w:eastAsia="標楷體" w:hAnsi="Arial" w:hint="eastAsia"/>
+                <w:rFonts w:ascii="Arial" w:eastAsia="標楷體" w:hAnsi="Arial"/>
                 <w:lang w:eastAsia="zh-TW"/>
               </w:rPr>
-              <w:t>X</w:t>
+              <w:t>V</w:t>
             </w:r>
+            <w:bookmarkStart w:id="0" w:name="_GoBack"/>
+            <w:bookmarkEnd w:id="0"/>
           </w:p>
         </w:tc>
         <w:tc>
@@ -2443,7 +2353,7 @@
               <w:spacing w:before="52"/>
               <w:jc w:val="center"/>
               <w:rPr>
-                <w:rFonts w:ascii="Arial" w:eastAsia="標楷體" w:hAnsi="Arial" w:hint="eastAsia"/>
+                <w:rFonts w:ascii="Arial" w:eastAsia="標楷體" w:hAnsi="Arial"/>
                 <w:lang w:eastAsia="zh-TW"/>
               </w:rPr>
             </w:pPr>
@@ -2464,7 +2374,7 @@
         <w:spacing w:before="52" w:line="386" w:lineRule="auto"/>
         <w:ind w:left="1080" w:right="722"/>
         <w:rPr>
-          <w:rFonts w:ascii="Arial" w:eastAsia="標楷體" w:hAnsi="Arial" w:hint="eastAsia"/>
+          <w:rFonts w:ascii="Arial" w:eastAsia="標楷體" w:hAnsi="Arial"/>
           <w:lang w:eastAsia="zh-TW"/>
         </w:rPr>
       </w:pPr>
